--- a/Game Design Document/Game Monetization Model.docx
+++ b/Game Design Document/Game Monetization Model.docx
@@ -336,10 +336,28 @@
           <w:szCs w:val="28"/>
           <w:lang w:val="en-US"/>
         </w:rPr>
-        <w:t xml:space="preserve"> sekalipun.</w:t>
-      </w:r>
-      <w:bookmarkStart w:id="0" w:name="_GoBack"/>
-      <w:bookmarkEnd w:id="0"/>
+        <w:t xml:space="preserve"> </w:t>
+      </w:r>
+      <w:proofErr w:type="spellStart"/>
+      <w:r>
+        <w:rPr>
+          <w:rFonts w:ascii="Baskerville Old Face" w:hAnsi="Baskerville Old Face"/>
+          <w:sz w:val="24"/>
+          <w:szCs w:val="28"/>
+          <w:lang w:val="en-US"/>
+        </w:rPr>
+        <w:t>sekalipun</w:t>
+      </w:r>
+      <w:proofErr w:type="spellEnd"/>
+      <w:r>
+        <w:rPr>
+          <w:rFonts w:ascii="Baskerville Old Face" w:hAnsi="Baskerville Old Face"/>
+          <w:sz w:val="24"/>
+          <w:szCs w:val="28"/>
+          <w:lang w:val="en-US"/>
+        </w:rPr>
+        <w:t>.</w:t>
+      </w:r>
     </w:p>
     <w:p>
       <w:pPr>
@@ -368,6 +386,436 @@
     <w:p>
       <w:pPr>
         <w:pStyle w:val="ListParagraph"/>
+        <w:ind w:left="1440"/>
+        <w:rPr>
+          <w:rFonts w:ascii="Baskerville Old Face" w:hAnsi="Baskerville Old Face"/>
+          <w:sz w:val="24"/>
+          <w:szCs w:val="28"/>
+          <w:lang w:val="en-US"/>
+        </w:rPr>
+      </w:pPr>
+      <w:r>
+        <w:rPr>
+          <w:rFonts w:ascii="Baskerville Old Face" w:hAnsi="Baskerville Old Face"/>
+          <w:sz w:val="24"/>
+          <w:szCs w:val="28"/>
+          <w:lang w:val="en-US"/>
+        </w:rPr>
+        <w:t xml:space="preserve">Interstitial </w:t>
+      </w:r>
+      <w:proofErr w:type="spellStart"/>
+      <w:r>
+        <w:rPr>
+          <w:rFonts w:ascii="Baskerville Old Face" w:hAnsi="Baskerville Old Face"/>
+          <w:sz w:val="24"/>
+          <w:szCs w:val="28"/>
+          <w:lang w:val="en-US"/>
+        </w:rPr>
+        <w:t>merupakan</w:t>
+      </w:r>
+      <w:proofErr w:type="spellEnd"/>
+      <w:r>
+        <w:rPr>
+          <w:rFonts w:ascii="Baskerville Old Face" w:hAnsi="Baskerville Old Face"/>
+          <w:sz w:val="24"/>
+          <w:szCs w:val="28"/>
+          <w:lang w:val="en-US"/>
+        </w:rPr>
+        <w:t xml:space="preserve"> </w:t>
+      </w:r>
+      <w:proofErr w:type="spellStart"/>
+      <w:r>
+        <w:rPr>
+          <w:rFonts w:ascii="Baskerville Old Face" w:hAnsi="Baskerville Old Face"/>
+          <w:sz w:val="24"/>
+          <w:szCs w:val="28"/>
+          <w:lang w:val="en-US"/>
+        </w:rPr>
+        <w:t>iklan</w:t>
+      </w:r>
+      <w:proofErr w:type="spellEnd"/>
+      <w:r>
+        <w:rPr>
+          <w:rFonts w:ascii="Baskerville Old Face" w:hAnsi="Baskerville Old Face"/>
+          <w:sz w:val="24"/>
+          <w:szCs w:val="28"/>
+          <w:lang w:val="en-US"/>
+        </w:rPr>
+        <w:t xml:space="preserve"> full screen pada </w:t>
+      </w:r>
+      <w:r>
+        <w:rPr>
+          <w:rFonts w:ascii="Baskerville Old Face" w:hAnsi="Baskerville Old Face"/>
+          <w:sz w:val="24"/>
+          <w:szCs w:val="28"/>
+          <w:lang w:val="en-US"/>
+        </w:rPr>
+        <w:t xml:space="preserve">mobile game yang </w:t>
+      </w:r>
+      <w:proofErr w:type="spellStart"/>
+      <w:r>
+        <w:rPr>
+          <w:rFonts w:ascii="Baskerville Old Face" w:hAnsi="Baskerville Old Face"/>
+          <w:sz w:val="24"/>
+          <w:szCs w:val="28"/>
+          <w:lang w:val="en-US"/>
+        </w:rPr>
+        <w:t>dapat</w:t>
+      </w:r>
+      <w:proofErr w:type="spellEnd"/>
+      <w:r>
+        <w:rPr>
+          <w:rFonts w:ascii="Baskerville Old Face" w:hAnsi="Baskerville Old Face"/>
+          <w:sz w:val="24"/>
+          <w:szCs w:val="28"/>
+          <w:lang w:val="en-US"/>
+        </w:rPr>
+        <w:t xml:space="preserve"> </w:t>
+      </w:r>
+      <w:proofErr w:type="spellStart"/>
+      <w:r>
+        <w:rPr>
+          <w:rFonts w:ascii="Baskerville Old Face" w:hAnsi="Baskerville Old Face"/>
+          <w:sz w:val="24"/>
+          <w:szCs w:val="28"/>
+          <w:lang w:val="en-US"/>
+        </w:rPr>
+        <w:t>ditutup</w:t>
+      </w:r>
+      <w:proofErr w:type="spellEnd"/>
+      <w:r>
+        <w:rPr>
+          <w:rFonts w:ascii="Baskerville Old Face" w:hAnsi="Baskerville Old Face"/>
+          <w:sz w:val="24"/>
+          <w:szCs w:val="28"/>
+          <w:lang w:val="en-US"/>
+        </w:rPr>
+        <w:t xml:space="preserve"> </w:t>
+      </w:r>
+      <w:proofErr w:type="spellStart"/>
+      <w:r>
+        <w:rPr>
+          <w:rFonts w:ascii="Baskerville Old Face" w:hAnsi="Baskerville Old Face"/>
+          <w:sz w:val="24"/>
+          <w:szCs w:val="28"/>
+          <w:lang w:val="en-US"/>
+        </w:rPr>
+        <w:t>setelah</w:t>
+      </w:r>
+      <w:proofErr w:type="spellEnd"/>
+      <w:r>
+        <w:rPr>
+          <w:rFonts w:ascii="Baskerville Old Face" w:hAnsi="Baskerville Old Face"/>
+          <w:sz w:val="24"/>
+          <w:szCs w:val="28"/>
+          <w:lang w:val="en-US"/>
+        </w:rPr>
+        <w:t xml:space="preserve"> </w:t>
+      </w:r>
+      <w:proofErr w:type="spellStart"/>
+      <w:r>
+        <w:rPr>
+          <w:rFonts w:ascii="Baskerville Old Face" w:hAnsi="Baskerville Old Face"/>
+          <w:sz w:val="24"/>
+          <w:szCs w:val="28"/>
+          <w:lang w:val="en-US"/>
+        </w:rPr>
+        <w:t>jeda</w:t>
+      </w:r>
+      <w:proofErr w:type="spellEnd"/>
+      <w:r>
+        <w:rPr>
+          <w:rFonts w:ascii="Baskerville Old Face" w:hAnsi="Baskerville Old Face"/>
+          <w:sz w:val="24"/>
+          <w:szCs w:val="28"/>
+          <w:lang w:val="en-US"/>
+        </w:rPr>
+        <w:t xml:space="preserve"> </w:t>
+      </w:r>
+      <w:proofErr w:type="spellStart"/>
+      <w:r>
+        <w:rPr>
+          <w:rFonts w:ascii="Baskerville Old Face" w:hAnsi="Baskerville Old Face"/>
+          <w:sz w:val="24"/>
+          <w:szCs w:val="28"/>
+          <w:lang w:val="en-US"/>
+        </w:rPr>
+        <w:t>waktu</w:t>
+      </w:r>
+      <w:proofErr w:type="spellEnd"/>
+      <w:r>
+        <w:rPr>
+          <w:rFonts w:ascii="Baskerville Old Face" w:hAnsi="Baskerville Old Face"/>
+          <w:sz w:val="24"/>
+          <w:szCs w:val="28"/>
+          <w:lang w:val="en-US"/>
+        </w:rPr>
+        <w:t xml:space="preserve"> </w:t>
+      </w:r>
+      <w:proofErr w:type="spellStart"/>
+      <w:r>
+        <w:rPr>
+          <w:rFonts w:ascii="Baskerville Old Face" w:hAnsi="Baskerville Old Face"/>
+          <w:sz w:val="24"/>
+          <w:szCs w:val="28"/>
+          <w:lang w:val="en-US"/>
+        </w:rPr>
+        <w:t>tertentu</w:t>
+      </w:r>
+      <w:proofErr w:type="spellEnd"/>
+      <w:r>
+        <w:rPr>
+          <w:rFonts w:ascii="Baskerville Old Face" w:hAnsi="Baskerville Old Face"/>
+          <w:sz w:val="24"/>
+          <w:szCs w:val="28"/>
+          <w:lang w:val="en-US"/>
+        </w:rPr>
+        <w:t xml:space="preserve">. Interstitial </w:t>
+      </w:r>
+      <w:proofErr w:type="spellStart"/>
+      <w:r>
+        <w:rPr>
+          <w:rFonts w:ascii="Baskerville Old Face" w:hAnsi="Baskerville Old Face"/>
+          <w:sz w:val="24"/>
+          <w:szCs w:val="28"/>
+          <w:lang w:val="en-US"/>
+        </w:rPr>
+        <w:t>akan</w:t>
+      </w:r>
+      <w:proofErr w:type="spellEnd"/>
+      <w:r>
+        <w:rPr>
+          <w:rFonts w:ascii="Baskerville Old Face" w:hAnsi="Baskerville Old Face"/>
+          <w:sz w:val="24"/>
+          <w:szCs w:val="28"/>
+          <w:lang w:val="en-US"/>
+        </w:rPr>
+        <w:t xml:space="preserve"> </w:t>
+      </w:r>
+      <w:proofErr w:type="spellStart"/>
+      <w:r>
+        <w:rPr>
+          <w:rFonts w:ascii="Baskerville Old Face" w:hAnsi="Baskerville Old Face"/>
+          <w:sz w:val="24"/>
+          <w:szCs w:val="28"/>
+          <w:lang w:val="en-US"/>
+        </w:rPr>
+        <w:t>muncul</w:t>
+      </w:r>
+      <w:proofErr w:type="spellEnd"/>
+      <w:r>
+        <w:rPr>
+          <w:rFonts w:ascii="Baskerville Old Face" w:hAnsi="Baskerville Old Face"/>
+          <w:sz w:val="24"/>
+          <w:szCs w:val="28"/>
+          <w:lang w:val="en-US"/>
+        </w:rPr>
+        <w:t xml:space="preserve"> random pada </w:t>
+      </w:r>
+      <w:proofErr w:type="spellStart"/>
+      <w:r>
+        <w:rPr>
+          <w:rFonts w:ascii="Baskerville Old Face" w:hAnsi="Baskerville Old Face"/>
+          <w:sz w:val="24"/>
+          <w:szCs w:val="28"/>
+          <w:lang w:val="en-US"/>
+        </w:rPr>
+        <w:t>akhir</w:t>
+      </w:r>
+      <w:proofErr w:type="spellEnd"/>
+      <w:r>
+        <w:rPr>
+          <w:rFonts w:ascii="Baskerville Old Face" w:hAnsi="Baskerville Old Face"/>
+          <w:sz w:val="24"/>
+          <w:szCs w:val="28"/>
+          <w:lang w:val="en-US"/>
+        </w:rPr>
+        <w:t xml:space="preserve"> stage </w:t>
+      </w:r>
+      <w:proofErr w:type="spellStart"/>
+      <w:r>
+        <w:rPr>
+          <w:rFonts w:ascii="Baskerville Old Face" w:hAnsi="Baskerville Old Face"/>
+          <w:sz w:val="24"/>
+          <w:szCs w:val="28"/>
+          <w:lang w:val="en-US"/>
+        </w:rPr>
+        <w:t>dengan</w:t>
+      </w:r>
+      <w:proofErr w:type="spellEnd"/>
+      <w:r>
+        <w:rPr>
+          <w:rFonts w:ascii="Baskerville Old Face" w:hAnsi="Baskerville Old Face"/>
+          <w:sz w:val="24"/>
+          <w:szCs w:val="28"/>
+          <w:lang w:val="en-US"/>
+        </w:rPr>
+        <w:t xml:space="preserve"> rate yang </w:t>
+      </w:r>
+      <w:proofErr w:type="spellStart"/>
+      <w:r>
+        <w:rPr>
+          <w:rFonts w:ascii="Baskerville Old Face" w:hAnsi="Baskerville Old Face"/>
+          <w:sz w:val="24"/>
+          <w:szCs w:val="28"/>
+          <w:lang w:val="en-US"/>
+        </w:rPr>
+        <w:t>tidak</w:t>
+      </w:r>
+      <w:proofErr w:type="spellEnd"/>
+      <w:r>
+        <w:rPr>
+          <w:rFonts w:ascii="Baskerville Old Face" w:hAnsi="Baskerville Old Face"/>
+          <w:sz w:val="24"/>
+          <w:szCs w:val="28"/>
+          <w:lang w:val="en-US"/>
+        </w:rPr>
+        <w:t xml:space="preserve"> </w:t>
+      </w:r>
+      <w:proofErr w:type="spellStart"/>
+      <w:r>
+        <w:rPr>
+          <w:rFonts w:ascii="Baskerville Old Face" w:hAnsi="Baskerville Old Face"/>
+          <w:sz w:val="24"/>
+          <w:szCs w:val="28"/>
+          <w:lang w:val="en-US"/>
+        </w:rPr>
+        <w:t>terlalu</w:t>
+      </w:r>
+      <w:proofErr w:type="spellEnd"/>
+      <w:r>
+        <w:rPr>
+          <w:rFonts w:ascii="Baskerville Old Face" w:hAnsi="Baskerville Old Face"/>
+          <w:sz w:val="24"/>
+          <w:szCs w:val="28"/>
+          <w:lang w:val="en-US"/>
+        </w:rPr>
+        <w:t xml:space="preserve"> </w:t>
+      </w:r>
+      <w:proofErr w:type="spellStart"/>
+      <w:r>
+        <w:rPr>
+          <w:rFonts w:ascii="Baskerville Old Face" w:hAnsi="Baskerville Old Face"/>
+          <w:sz w:val="24"/>
+          <w:szCs w:val="28"/>
+          <w:lang w:val="en-US"/>
+        </w:rPr>
+        <w:t>besar</w:t>
+      </w:r>
+      <w:proofErr w:type="spellEnd"/>
+      <w:r>
+        <w:rPr>
+          <w:rFonts w:ascii="Baskerville Old Face" w:hAnsi="Baskerville Old Face"/>
+          <w:sz w:val="24"/>
+          <w:szCs w:val="28"/>
+          <w:lang w:val="en-US"/>
+        </w:rPr>
+        <w:t xml:space="preserve"> </w:t>
+      </w:r>
+      <w:proofErr w:type="spellStart"/>
+      <w:r>
+        <w:rPr>
+          <w:rFonts w:ascii="Baskerville Old Face" w:hAnsi="Baskerville Old Face"/>
+          <w:sz w:val="24"/>
+          <w:szCs w:val="28"/>
+          <w:lang w:val="en-US"/>
+        </w:rPr>
+        <w:t>sehingga</w:t>
+      </w:r>
+      <w:proofErr w:type="spellEnd"/>
+      <w:r>
+        <w:rPr>
+          <w:rFonts w:ascii="Baskerville Old Face" w:hAnsi="Baskerville Old Face"/>
+          <w:sz w:val="24"/>
+          <w:szCs w:val="28"/>
+          <w:lang w:val="en-US"/>
+        </w:rPr>
+        <w:t xml:space="preserve"> player </w:t>
+      </w:r>
+      <w:proofErr w:type="spellStart"/>
+      <w:r>
+        <w:rPr>
+          <w:rFonts w:ascii="Baskerville Old Face" w:hAnsi="Baskerville Old Face"/>
+          <w:sz w:val="24"/>
+          <w:szCs w:val="28"/>
+          <w:lang w:val="en-US"/>
+        </w:rPr>
+        <w:t>tetap</w:t>
+      </w:r>
+      <w:proofErr w:type="spellEnd"/>
+      <w:r>
+        <w:rPr>
+          <w:rFonts w:ascii="Baskerville Old Face" w:hAnsi="Baskerville Old Face"/>
+          <w:sz w:val="24"/>
+          <w:szCs w:val="28"/>
+          <w:lang w:val="en-US"/>
+        </w:rPr>
+        <w:t xml:space="preserve"> </w:t>
+      </w:r>
+      <w:proofErr w:type="spellStart"/>
+      <w:r>
+        <w:rPr>
+          <w:rFonts w:ascii="Baskerville Old Face" w:hAnsi="Baskerville Old Face"/>
+          <w:sz w:val="24"/>
+          <w:szCs w:val="28"/>
+          <w:lang w:val="en-US"/>
+        </w:rPr>
+        <w:t>nyaman</w:t>
+      </w:r>
+      <w:proofErr w:type="spellEnd"/>
+      <w:r>
+        <w:rPr>
+          <w:rFonts w:ascii="Baskerville Old Face" w:hAnsi="Baskerville Old Face"/>
+          <w:sz w:val="24"/>
+          <w:szCs w:val="28"/>
+          <w:lang w:val="en-US"/>
+        </w:rPr>
+        <w:t xml:space="preserve"> </w:t>
+      </w:r>
+      <w:proofErr w:type="spellStart"/>
+      <w:r>
+        <w:rPr>
+          <w:rFonts w:ascii="Baskerville Old Face" w:hAnsi="Baskerville Old Face"/>
+          <w:sz w:val="24"/>
+          <w:szCs w:val="28"/>
+          <w:lang w:val="en-US"/>
+        </w:rPr>
+        <w:t>dalam</w:t>
+      </w:r>
+      <w:proofErr w:type="spellEnd"/>
+      <w:r>
+        <w:rPr>
+          <w:rFonts w:ascii="Baskerville Old Face" w:hAnsi="Baskerville Old Face"/>
+          <w:sz w:val="24"/>
+          <w:szCs w:val="28"/>
+          <w:lang w:val="en-US"/>
+        </w:rPr>
+        <w:t xml:space="preserve"> </w:t>
+      </w:r>
+      <w:proofErr w:type="spellStart"/>
+      <w:r>
+        <w:rPr>
+          <w:rFonts w:ascii="Baskerville Old Face" w:hAnsi="Baskerville Old Face"/>
+          <w:sz w:val="24"/>
+          <w:szCs w:val="28"/>
+          <w:lang w:val="en-US"/>
+        </w:rPr>
+        <w:t>bermain</w:t>
+      </w:r>
+      <w:proofErr w:type="spellEnd"/>
+      <w:r>
+        <w:rPr>
+          <w:rFonts w:ascii="Baskerville Old Face" w:hAnsi="Baskerville Old Face"/>
+          <w:sz w:val="24"/>
+          <w:szCs w:val="28"/>
+          <w:lang w:val="en-US"/>
+        </w:rPr>
+        <w:t>.</w:t>
+      </w:r>
+    </w:p>
+    <w:p>
+      <w:pPr>
+        <w:pStyle w:val="ListParagraph"/>
         <w:numPr>
           <w:ilvl w:val="0"/>
           <w:numId w:val="2"/>
@@ -391,25 +839,219 @@
     </w:p>
     <w:p>
       <w:pPr>
-        <w:rPr>
-          <w:rFonts w:ascii="Baskerville Old Face" w:hAnsi="Baskerville Old Face"/>
-          <w:sz w:val="28"/>
-          <w:szCs w:val="28"/>
-          <w:lang w:val="en-US"/>
-        </w:rPr>
-      </w:pPr>
-      <w:r>
-        <w:rPr>
-          <w:rFonts w:ascii="Baskerville Old Face" w:hAnsi="Baskerville Old Face"/>
-          <w:sz w:val="28"/>
-          <w:szCs w:val="28"/>
-          <w:lang w:val="en-US"/>
-        </w:rPr>
-        <w:t>B. In-App Purchase</w:t>
+        <w:pStyle w:val="ListParagraph"/>
+        <w:ind w:left="1440"/>
+        <w:rPr>
+          <w:rFonts w:ascii="Baskerville Old Face" w:hAnsi="Baskerville Old Face"/>
+          <w:sz w:val="24"/>
+          <w:szCs w:val="28"/>
+          <w:lang w:val="en-US"/>
+        </w:rPr>
+      </w:pPr>
+      <w:proofErr w:type="spellStart"/>
+      <w:r>
+        <w:rPr>
+          <w:rFonts w:ascii="Baskerville Old Face" w:hAnsi="Baskerville Old Face"/>
+          <w:sz w:val="24"/>
+          <w:szCs w:val="28"/>
+          <w:lang w:val="en-US"/>
+        </w:rPr>
+        <w:t>Sedangkan</w:t>
+      </w:r>
+      <w:proofErr w:type="spellEnd"/>
+      <w:r>
+        <w:rPr>
+          <w:rFonts w:ascii="Baskerville Old Face" w:hAnsi="Baskerville Old Face"/>
+          <w:sz w:val="24"/>
+          <w:szCs w:val="28"/>
+          <w:lang w:val="en-US"/>
+        </w:rPr>
+        <w:t xml:space="preserve"> video </w:t>
+      </w:r>
+      <w:proofErr w:type="spellStart"/>
+      <w:r>
+        <w:rPr>
+          <w:rFonts w:ascii="Baskerville Old Face" w:hAnsi="Baskerville Old Face"/>
+          <w:sz w:val="24"/>
+          <w:szCs w:val="28"/>
+          <w:lang w:val="en-US"/>
+        </w:rPr>
+        <w:t>akan</w:t>
+      </w:r>
+      <w:proofErr w:type="spellEnd"/>
+      <w:r>
+        <w:rPr>
+          <w:rFonts w:ascii="Baskerville Old Face" w:hAnsi="Baskerville Old Face"/>
+          <w:sz w:val="24"/>
+          <w:szCs w:val="28"/>
+          <w:lang w:val="en-US"/>
+        </w:rPr>
+        <w:t xml:space="preserve"> </w:t>
+      </w:r>
+      <w:proofErr w:type="spellStart"/>
+      <w:r>
+        <w:rPr>
+          <w:rFonts w:ascii="Baskerville Old Face" w:hAnsi="Baskerville Old Face"/>
+          <w:sz w:val="24"/>
+          <w:szCs w:val="28"/>
+          <w:lang w:val="en-US"/>
+        </w:rPr>
+        <w:t>muncul</w:t>
+      </w:r>
+      <w:proofErr w:type="spellEnd"/>
+      <w:r>
+        <w:rPr>
+          <w:rFonts w:ascii="Baskerville Old Face" w:hAnsi="Baskerville Old Face"/>
+          <w:sz w:val="24"/>
+          <w:szCs w:val="28"/>
+          <w:lang w:val="en-US"/>
+        </w:rPr>
+        <w:t xml:space="preserve"> pada mode </w:t>
+      </w:r>
+      <w:proofErr w:type="spellStart"/>
+      <w:r>
+        <w:rPr>
+          <w:rFonts w:ascii="Baskerville Old Face" w:hAnsi="Baskerville Old Face"/>
+          <w:sz w:val="24"/>
+          <w:szCs w:val="28"/>
+          <w:lang w:val="en-US"/>
+        </w:rPr>
+        <w:t>tertentu</w:t>
+      </w:r>
+      <w:proofErr w:type="spellEnd"/>
+      <w:r>
+        <w:rPr>
+          <w:rFonts w:ascii="Baskerville Old Face" w:hAnsi="Baskerville Old Face"/>
+          <w:sz w:val="24"/>
+          <w:szCs w:val="28"/>
+          <w:lang w:val="en-US"/>
+        </w:rPr>
+        <w:t xml:space="preserve"> yang </w:t>
+      </w:r>
+      <w:proofErr w:type="spellStart"/>
+      <w:r>
+        <w:rPr>
+          <w:rFonts w:ascii="Baskerville Old Face" w:hAnsi="Baskerville Old Face"/>
+          <w:sz w:val="24"/>
+          <w:szCs w:val="28"/>
+          <w:lang w:val="en-US"/>
+        </w:rPr>
+        <w:t>memungkinkan</w:t>
+      </w:r>
+      <w:proofErr w:type="spellEnd"/>
+      <w:r>
+        <w:rPr>
+          <w:rFonts w:ascii="Baskerville Old Face" w:hAnsi="Baskerville Old Face"/>
+          <w:sz w:val="24"/>
+          <w:szCs w:val="28"/>
+          <w:lang w:val="en-US"/>
+        </w:rPr>
+        <w:t xml:space="preserve"> player </w:t>
+      </w:r>
+      <w:proofErr w:type="spellStart"/>
+      <w:r>
+        <w:rPr>
+          <w:rFonts w:ascii="Baskerville Old Face" w:hAnsi="Baskerville Old Face"/>
+          <w:sz w:val="24"/>
+          <w:szCs w:val="28"/>
+          <w:lang w:val="en-US"/>
+        </w:rPr>
+        <w:t>meneruskan</w:t>
+      </w:r>
+      <w:proofErr w:type="spellEnd"/>
+      <w:r>
+        <w:rPr>
+          <w:rFonts w:ascii="Baskerville Old Face" w:hAnsi="Baskerville Old Face"/>
+          <w:sz w:val="24"/>
+          <w:szCs w:val="28"/>
+          <w:lang w:val="en-US"/>
+        </w:rPr>
+        <w:t xml:space="preserve"> </w:t>
+      </w:r>
+      <w:proofErr w:type="spellStart"/>
+      <w:r>
+        <w:rPr>
+          <w:rFonts w:ascii="Baskerville Old Face" w:hAnsi="Baskerville Old Face"/>
+          <w:sz w:val="24"/>
+          <w:szCs w:val="28"/>
+          <w:lang w:val="en-US"/>
+        </w:rPr>
+        <w:t>permainan</w:t>
+      </w:r>
+      <w:proofErr w:type="spellEnd"/>
+      <w:r>
+        <w:rPr>
+          <w:rFonts w:ascii="Baskerville Old Face" w:hAnsi="Baskerville Old Face"/>
+          <w:sz w:val="24"/>
+          <w:szCs w:val="28"/>
+          <w:lang w:val="en-US"/>
+        </w:rPr>
+        <w:t xml:space="preserve"> </w:t>
+      </w:r>
+      <w:proofErr w:type="spellStart"/>
+      <w:r>
+        <w:rPr>
+          <w:rFonts w:ascii="Baskerville Old Face" w:hAnsi="Baskerville Old Face"/>
+          <w:sz w:val="24"/>
+          <w:szCs w:val="28"/>
+          <w:lang w:val="en-US"/>
+        </w:rPr>
+        <w:t>setelah</w:t>
+      </w:r>
+      <w:proofErr w:type="spellEnd"/>
+      <w:r>
+        <w:rPr>
+          <w:rFonts w:ascii="Baskerville Old Face" w:hAnsi="Baskerville Old Face"/>
+          <w:sz w:val="24"/>
+          <w:szCs w:val="28"/>
+          <w:lang w:val="en-US"/>
+        </w:rPr>
+        <w:t xml:space="preserve"> </w:t>
+      </w:r>
+      <w:proofErr w:type="spellStart"/>
+      <w:r>
+        <w:rPr>
+          <w:rFonts w:ascii="Baskerville Old Face" w:hAnsi="Baskerville Old Face"/>
+          <w:sz w:val="24"/>
+          <w:szCs w:val="28"/>
+          <w:lang w:val="en-US"/>
+        </w:rPr>
+        <w:t>melihan</w:t>
+      </w:r>
+      <w:proofErr w:type="spellEnd"/>
+      <w:r>
+        <w:rPr>
+          <w:rFonts w:ascii="Baskerville Old Face" w:hAnsi="Baskerville Old Face"/>
+          <w:sz w:val="24"/>
+          <w:szCs w:val="28"/>
+          <w:lang w:val="en-US"/>
+        </w:rPr>
+        <w:t xml:space="preserve"> </w:t>
+      </w:r>
+      <w:proofErr w:type="spellStart"/>
+      <w:r>
+        <w:rPr>
+          <w:rFonts w:ascii="Baskerville Old Face" w:hAnsi="Baskerville Old Face"/>
+          <w:sz w:val="24"/>
+          <w:szCs w:val="28"/>
+          <w:lang w:val="en-US"/>
+        </w:rPr>
+        <w:t>iklan</w:t>
+      </w:r>
+      <w:proofErr w:type="spellEnd"/>
+      <w:r>
+        <w:rPr>
+          <w:rFonts w:ascii="Baskerville Old Face" w:hAnsi="Baskerville Old Face"/>
+          <w:sz w:val="24"/>
+          <w:szCs w:val="28"/>
+          <w:lang w:val="en-US"/>
+        </w:rPr>
+        <w:t xml:space="preserve"> video.</w:t>
       </w:r>
     </w:p>
     <w:p>
       <w:pPr>
+        <w:ind w:left="1440"/>
         <w:rPr>
           <w:rFonts w:ascii="Baskerville Old Face" w:hAnsi="Baskerville Old Face"/>
           <w:sz w:val="28"/>
@@ -417,35 +1059,6 @@
           <w:lang w:val="en-US"/>
         </w:rPr>
       </w:pPr>
-      <w:r>
-        <w:rPr>
-          <w:rFonts w:ascii="Baskerville Old Face" w:hAnsi="Baskerville Old Face"/>
-          <w:sz w:val="28"/>
-          <w:szCs w:val="28"/>
-          <w:lang w:val="en-US"/>
-        </w:rPr>
-        <w:tab/>
-      </w:r>
-      <w:proofErr w:type="spellStart"/>
-      <w:r>
-        <w:rPr>
-          <w:rFonts w:ascii="Baskerville Old Face" w:hAnsi="Baskerville Old Face"/>
-          <w:sz w:val="28"/>
-          <w:szCs w:val="28"/>
-          <w:lang w:val="en-US"/>
-        </w:rPr>
-        <w:t>i</w:t>
-      </w:r>
-      <w:proofErr w:type="spellEnd"/>
-      <w:r>
-        <w:rPr>
-          <w:rFonts w:ascii="Baskerville Old Face" w:hAnsi="Baskerville Old Face"/>
-          <w:sz w:val="28"/>
-          <w:szCs w:val="28"/>
-          <w:lang w:val="en-US"/>
-        </w:rPr>
-        <w:t>. Coins</w:t>
-      </w:r>
     </w:p>
     <w:p>
       <w:pPr>
@@ -463,8 +1076,566 @@
           <w:szCs w:val="28"/>
           <w:lang w:val="en-US"/>
         </w:rPr>
+        <w:t>B. In-App Purchase</w:t>
+      </w:r>
+    </w:p>
+    <w:p>
+      <w:pPr>
+        <w:jc w:val="both"/>
+        <w:rPr>
+          <w:rFonts w:ascii="Baskerville Old Face" w:hAnsi="Baskerville Old Face"/>
+          <w:sz w:val="24"/>
+          <w:szCs w:val="28"/>
+          <w:lang w:val="en-US"/>
+        </w:rPr>
+      </w:pPr>
+      <w:r>
+        <w:rPr>
+          <w:rFonts w:ascii="Baskerville Old Face" w:hAnsi="Baskerville Old Face"/>
+          <w:sz w:val="28"/>
+          <w:szCs w:val="28"/>
+          <w:lang w:val="en-US"/>
+        </w:rPr>
         <w:tab/>
-        <w:t>ii. -</w:t>
+      </w:r>
+      <w:r>
+        <w:rPr>
+          <w:rFonts w:ascii="Baskerville Old Face" w:hAnsi="Baskerville Old Face"/>
+          <w:sz w:val="24"/>
+          <w:szCs w:val="28"/>
+          <w:lang w:val="en-US"/>
+        </w:rPr>
+        <w:t xml:space="preserve">In-App Purchase </w:t>
+      </w:r>
+      <w:proofErr w:type="spellStart"/>
+      <w:r>
+        <w:rPr>
+          <w:rFonts w:ascii="Baskerville Old Face" w:hAnsi="Baskerville Old Face"/>
+          <w:sz w:val="24"/>
+          <w:szCs w:val="28"/>
+          <w:lang w:val="en-US"/>
+        </w:rPr>
+        <w:t>atau</w:t>
+      </w:r>
+      <w:proofErr w:type="spellEnd"/>
+      <w:r>
+        <w:rPr>
+          <w:rFonts w:ascii="Baskerville Old Face" w:hAnsi="Baskerville Old Face"/>
+          <w:sz w:val="24"/>
+          <w:szCs w:val="28"/>
+          <w:lang w:val="en-US"/>
+        </w:rPr>
+        <w:t xml:space="preserve"> </w:t>
+      </w:r>
+      <w:proofErr w:type="spellStart"/>
+      <w:r>
+        <w:rPr>
+          <w:rFonts w:ascii="Baskerville Old Face" w:hAnsi="Baskerville Old Face"/>
+          <w:sz w:val="24"/>
+          <w:szCs w:val="28"/>
+          <w:lang w:val="en-US"/>
+        </w:rPr>
+        <w:t>biasa</w:t>
+      </w:r>
+      <w:proofErr w:type="spellEnd"/>
+      <w:r>
+        <w:rPr>
+          <w:rFonts w:ascii="Baskerville Old Face" w:hAnsi="Baskerville Old Face"/>
+          <w:sz w:val="24"/>
+          <w:szCs w:val="28"/>
+          <w:lang w:val="en-US"/>
+        </w:rPr>
+        <w:t xml:space="preserve"> </w:t>
+      </w:r>
+      <w:proofErr w:type="spellStart"/>
+      <w:r>
+        <w:rPr>
+          <w:rFonts w:ascii="Baskerville Old Face" w:hAnsi="Baskerville Old Face"/>
+          <w:sz w:val="24"/>
+          <w:szCs w:val="28"/>
+          <w:lang w:val="en-US"/>
+        </w:rPr>
+        <w:t>disebut</w:t>
+      </w:r>
+      <w:proofErr w:type="spellEnd"/>
+      <w:r>
+        <w:rPr>
+          <w:rFonts w:ascii="Baskerville Old Face" w:hAnsi="Baskerville Old Face"/>
+          <w:sz w:val="24"/>
+          <w:szCs w:val="28"/>
+          <w:lang w:val="en-US"/>
+        </w:rPr>
+        <w:t xml:space="preserve"> </w:t>
+      </w:r>
+      <w:proofErr w:type="spellStart"/>
+      <w:r>
+        <w:rPr>
+          <w:rFonts w:ascii="Baskerville Old Face" w:hAnsi="Baskerville Old Face"/>
+          <w:sz w:val="24"/>
+          <w:szCs w:val="28"/>
+          <w:lang w:val="en-US"/>
+        </w:rPr>
+        <w:t>dengan</w:t>
+      </w:r>
+      <w:proofErr w:type="spellEnd"/>
+      <w:r>
+        <w:rPr>
+          <w:rFonts w:ascii="Baskerville Old Face" w:hAnsi="Baskerville Old Face"/>
+          <w:sz w:val="24"/>
+          <w:szCs w:val="28"/>
+          <w:lang w:val="en-US"/>
+        </w:rPr>
+        <w:t xml:space="preserve"> IAPP </w:t>
+      </w:r>
+      <w:proofErr w:type="spellStart"/>
+      <w:r>
+        <w:rPr>
+          <w:rFonts w:ascii="Baskerville Old Face" w:hAnsi="Baskerville Old Face"/>
+          <w:sz w:val="24"/>
+          <w:szCs w:val="28"/>
+          <w:lang w:val="en-US"/>
+        </w:rPr>
+        <w:t>merupakan</w:t>
+      </w:r>
+      <w:proofErr w:type="spellEnd"/>
+      <w:r>
+        <w:rPr>
+          <w:rFonts w:ascii="Baskerville Old Face" w:hAnsi="Baskerville Old Face"/>
+          <w:sz w:val="24"/>
+          <w:szCs w:val="28"/>
+          <w:lang w:val="en-US"/>
+        </w:rPr>
+        <w:t xml:space="preserve"> monetization model yang </w:t>
+      </w:r>
+      <w:proofErr w:type="spellStart"/>
+      <w:r>
+        <w:rPr>
+          <w:rFonts w:ascii="Baskerville Old Face" w:hAnsi="Baskerville Old Face"/>
+          <w:sz w:val="24"/>
+          <w:szCs w:val="28"/>
+          <w:lang w:val="en-US"/>
+        </w:rPr>
+        <w:t>sering</w:t>
+      </w:r>
+      <w:proofErr w:type="spellEnd"/>
+      <w:r>
+        <w:rPr>
+          <w:rFonts w:ascii="Baskerville Old Face" w:hAnsi="Baskerville Old Face"/>
+          <w:sz w:val="24"/>
+          <w:szCs w:val="28"/>
+          <w:lang w:val="en-US"/>
+        </w:rPr>
+        <w:t xml:space="preserve"> </w:t>
+      </w:r>
+      <w:proofErr w:type="spellStart"/>
+      <w:r>
+        <w:rPr>
+          <w:rFonts w:ascii="Baskerville Old Face" w:hAnsi="Baskerville Old Face"/>
+          <w:sz w:val="24"/>
+          <w:szCs w:val="28"/>
+          <w:lang w:val="en-US"/>
+        </w:rPr>
+        <w:t>ada</w:t>
+      </w:r>
+      <w:proofErr w:type="spellEnd"/>
+      <w:r>
+        <w:rPr>
+          <w:rFonts w:ascii="Baskerville Old Face" w:hAnsi="Baskerville Old Face"/>
+          <w:sz w:val="24"/>
+          <w:szCs w:val="28"/>
+          <w:lang w:val="en-US"/>
+        </w:rPr>
+        <w:t xml:space="preserve"> pada game </w:t>
+      </w:r>
+      <w:proofErr w:type="spellStart"/>
+      <w:r>
+        <w:rPr>
+          <w:rFonts w:ascii="Baskerville Old Face" w:hAnsi="Baskerville Old Face"/>
+          <w:sz w:val="24"/>
+          <w:szCs w:val="28"/>
+          <w:lang w:val="en-US"/>
+        </w:rPr>
+        <w:t>berbasis</w:t>
+      </w:r>
+      <w:proofErr w:type="spellEnd"/>
+      <w:r>
+        <w:rPr>
+          <w:rFonts w:ascii="Baskerville Old Face" w:hAnsi="Baskerville Old Face"/>
+          <w:sz w:val="24"/>
+          <w:szCs w:val="28"/>
+          <w:lang w:val="en-US"/>
+        </w:rPr>
+        <w:t xml:space="preserve"> mobile </w:t>
+      </w:r>
+      <w:proofErr w:type="spellStart"/>
+      <w:r>
+        <w:rPr>
+          <w:rFonts w:ascii="Baskerville Old Face" w:hAnsi="Baskerville Old Face"/>
+          <w:sz w:val="24"/>
+          <w:szCs w:val="28"/>
+          <w:lang w:val="en-US"/>
+        </w:rPr>
+        <w:t>dikarenakan</w:t>
+      </w:r>
+      <w:proofErr w:type="spellEnd"/>
+      <w:r>
+        <w:rPr>
+          <w:rFonts w:ascii="Baskerville Old Face" w:hAnsi="Baskerville Old Face"/>
+          <w:sz w:val="24"/>
+          <w:szCs w:val="28"/>
+          <w:lang w:val="en-US"/>
+        </w:rPr>
+        <w:t xml:space="preserve"> </w:t>
+      </w:r>
+      <w:proofErr w:type="spellStart"/>
+      <w:r>
+        <w:rPr>
+          <w:rFonts w:ascii="Baskerville Old Face" w:hAnsi="Baskerville Old Face"/>
+          <w:sz w:val="24"/>
+          <w:szCs w:val="28"/>
+          <w:lang w:val="en-US"/>
+        </w:rPr>
+        <w:t>kemudahan</w:t>
+      </w:r>
+      <w:proofErr w:type="spellEnd"/>
+      <w:r>
+        <w:rPr>
+          <w:rFonts w:ascii="Baskerville Old Face" w:hAnsi="Baskerville Old Face"/>
+          <w:sz w:val="24"/>
+          <w:szCs w:val="28"/>
+          <w:lang w:val="en-US"/>
+        </w:rPr>
+        <w:t xml:space="preserve"> </w:t>
+      </w:r>
+      <w:proofErr w:type="spellStart"/>
+      <w:r>
+        <w:rPr>
+          <w:rFonts w:ascii="Baskerville Old Face" w:hAnsi="Baskerville Old Face"/>
+          <w:sz w:val="24"/>
+          <w:szCs w:val="28"/>
+          <w:lang w:val="en-US"/>
+        </w:rPr>
+        <w:t>akses</w:t>
+      </w:r>
+      <w:proofErr w:type="spellEnd"/>
+      <w:r>
+        <w:rPr>
+          <w:rFonts w:ascii="Baskerville Old Face" w:hAnsi="Baskerville Old Face"/>
+          <w:sz w:val="24"/>
+          <w:szCs w:val="28"/>
+          <w:lang w:val="en-US"/>
+        </w:rPr>
+        <w:t xml:space="preserve"> dan juga </w:t>
+      </w:r>
+      <w:proofErr w:type="spellStart"/>
+      <w:r>
+        <w:rPr>
+          <w:rFonts w:ascii="Baskerville Old Face" w:hAnsi="Baskerville Old Face"/>
+          <w:sz w:val="24"/>
+          <w:szCs w:val="28"/>
+          <w:lang w:val="en-US"/>
+        </w:rPr>
+        <w:t>integrasi</w:t>
+      </w:r>
+      <w:proofErr w:type="spellEnd"/>
+      <w:r>
+        <w:rPr>
+          <w:rFonts w:ascii="Baskerville Old Face" w:hAnsi="Baskerville Old Face"/>
+          <w:sz w:val="24"/>
+          <w:szCs w:val="28"/>
+          <w:lang w:val="en-US"/>
+        </w:rPr>
+        <w:t xml:space="preserve"> </w:t>
+      </w:r>
+      <w:proofErr w:type="spellStart"/>
+      <w:r>
+        <w:rPr>
+          <w:rFonts w:ascii="Baskerville Old Face" w:hAnsi="Baskerville Old Face"/>
+          <w:sz w:val="24"/>
+          <w:szCs w:val="28"/>
+          <w:lang w:val="en-US"/>
+        </w:rPr>
+        <w:t>pembayaran</w:t>
+      </w:r>
+      <w:proofErr w:type="spellEnd"/>
+      <w:r>
+        <w:rPr>
+          <w:rFonts w:ascii="Baskerville Old Face" w:hAnsi="Baskerville Old Face"/>
+          <w:sz w:val="24"/>
+          <w:szCs w:val="28"/>
+          <w:lang w:val="en-US"/>
+        </w:rPr>
+        <w:t xml:space="preserve"> yang </w:t>
+      </w:r>
+      <w:proofErr w:type="spellStart"/>
+      <w:r>
+        <w:rPr>
+          <w:rFonts w:ascii="Baskerville Old Face" w:hAnsi="Baskerville Old Face"/>
+          <w:sz w:val="24"/>
+          <w:szCs w:val="28"/>
+          <w:lang w:val="en-US"/>
+        </w:rPr>
+        <w:t>sudah</w:t>
+      </w:r>
+      <w:proofErr w:type="spellEnd"/>
+      <w:r>
+        <w:rPr>
+          <w:rFonts w:ascii="Baskerville Old Face" w:hAnsi="Baskerville Old Face"/>
+          <w:sz w:val="24"/>
+          <w:szCs w:val="28"/>
+          <w:lang w:val="en-US"/>
+        </w:rPr>
+        <w:t xml:space="preserve"> </w:t>
+      </w:r>
+      <w:proofErr w:type="spellStart"/>
+      <w:r>
+        <w:rPr>
+          <w:rFonts w:ascii="Baskerville Old Face" w:hAnsi="Baskerville Old Face"/>
+          <w:sz w:val="24"/>
+          <w:szCs w:val="28"/>
+          <w:lang w:val="en-US"/>
+        </w:rPr>
+        <w:t>terkoneksi</w:t>
+      </w:r>
+      <w:proofErr w:type="spellEnd"/>
+      <w:r>
+        <w:rPr>
+          <w:rFonts w:ascii="Baskerville Old Face" w:hAnsi="Baskerville Old Face"/>
+          <w:sz w:val="24"/>
+          <w:szCs w:val="28"/>
+          <w:lang w:val="en-US"/>
+        </w:rPr>
+        <w:t xml:space="preserve"> </w:t>
+      </w:r>
+      <w:proofErr w:type="spellStart"/>
+      <w:r>
+        <w:rPr>
+          <w:rFonts w:ascii="Baskerville Old Face" w:hAnsi="Baskerville Old Face"/>
+          <w:sz w:val="24"/>
+          <w:szCs w:val="28"/>
+          <w:lang w:val="en-US"/>
+        </w:rPr>
+        <w:t>langsung</w:t>
+      </w:r>
+      <w:proofErr w:type="spellEnd"/>
+      <w:r>
+        <w:rPr>
+          <w:rFonts w:ascii="Baskerville Old Face" w:hAnsi="Baskerville Old Face"/>
+          <w:sz w:val="24"/>
+          <w:szCs w:val="28"/>
+          <w:lang w:val="en-US"/>
+        </w:rPr>
+        <w:t xml:space="preserve"> </w:t>
+      </w:r>
+      <w:proofErr w:type="spellStart"/>
+      <w:r>
+        <w:rPr>
+          <w:rFonts w:ascii="Baskerville Old Face" w:hAnsi="Baskerville Old Face"/>
+          <w:sz w:val="24"/>
+          <w:szCs w:val="28"/>
+          <w:lang w:val="en-US"/>
+        </w:rPr>
+        <w:t>dengan</w:t>
+      </w:r>
+      <w:proofErr w:type="spellEnd"/>
+      <w:r>
+        <w:rPr>
+          <w:rFonts w:ascii="Baskerville Old Face" w:hAnsi="Baskerville Old Face"/>
+          <w:sz w:val="24"/>
+          <w:szCs w:val="28"/>
+          <w:lang w:val="en-US"/>
+        </w:rPr>
+        <w:t xml:space="preserve"> google play store </w:t>
+      </w:r>
+      <w:proofErr w:type="spellStart"/>
+      <w:r>
+        <w:rPr>
+          <w:rFonts w:ascii="Baskerville Old Face" w:hAnsi="Baskerville Old Face"/>
+          <w:sz w:val="24"/>
+          <w:szCs w:val="28"/>
+          <w:lang w:val="en-US"/>
+        </w:rPr>
+        <w:t>akan</w:t>
+      </w:r>
+      <w:proofErr w:type="spellEnd"/>
+      <w:r>
+        <w:rPr>
+          <w:rFonts w:ascii="Baskerville Old Face" w:hAnsi="Baskerville Old Face"/>
+          <w:sz w:val="24"/>
+          <w:szCs w:val="28"/>
+          <w:lang w:val="en-US"/>
+        </w:rPr>
+        <w:t xml:space="preserve"> </w:t>
+      </w:r>
+      <w:proofErr w:type="spellStart"/>
+      <w:r>
+        <w:rPr>
+          <w:rFonts w:ascii="Baskerville Old Face" w:hAnsi="Baskerville Old Face"/>
+          <w:sz w:val="24"/>
+          <w:szCs w:val="28"/>
+          <w:lang w:val="en-US"/>
+        </w:rPr>
+        <w:t>mempermudah</w:t>
+      </w:r>
+      <w:proofErr w:type="spellEnd"/>
+      <w:r>
+        <w:rPr>
+          <w:rFonts w:ascii="Baskerville Old Face" w:hAnsi="Baskerville Old Face"/>
+          <w:sz w:val="24"/>
+          <w:szCs w:val="28"/>
+          <w:lang w:val="en-US"/>
+        </w:rPr>
+        <w:t xml:space="preserve"> developer </w:t>
+      </w:r>
+      <w:proofErr w:type="spellStart"/>
+      <w:r>
+        <w:rPr>
+          <w:rFonts w:ascii="Baskerville Old Face" w:hAnsi="Baskerville Old Face"/>
+          <w:sz w:val="24"/>
+          <w:szCs w:val="28"/>
+          <w:lang w:val="en-US"/>
+        </w:rPr>
+        <w:t>untuk</w:t>
+      </w:r>
+      <w:proofErr w:type="spellEnd"/>
+      <w:r>
+        <w:rPr>
+          <w:rFonts w:ascii="Baskerville Old Face" w:hAnsi="Baskerville Old Face"/>
+          <w:sz w:val="24"/>
+          <w:szCs w:val="28"/>
+          <w:lang w:val="en-US"/>
+        </w:rPr>
+        <w:t xml:space="preserve"> </w:t>
+      </w:r>
+      <w:proofErr w:type="spellStart"/>
+      <w:r>
+        <w:rPr>
+          <w:rFonts w:ascii="Baskerville Old Face" w:hAnsi="Baskerville Old Face"/>
+          <w:sz w:val="24"/>
+          <w:szCs w:val="28"/>
+          <w:lang w:val="en-US"/>
+        </w:rPr>
+        <w:t>mengisi</w:t>
+      </w:r>
+      <w:proofErr w:type="spellEnd"/>
+      <w:r>
+        <w:rPr>
+          <w:rFonts w:ascii="Baskerville Old Face" w:hAnsi="Baskerville Old Face"/>
+          <w:sz w:val="24"/>
+          <w:szCs w:val="28"/>
+          <w:lang w:val="en-US"/>
+        </w:rPr>
+        <w:t xml:space="preserve"> </w:t>
+      </w:r>
+      <w:proofErr w:type="spellStart"/>
+      <w:r>
+        <w:rPr>
+          <w:rFonts w:ascii="Baskerville Old Face" w:hAnsi="Baskerville Old Face"/>
+          <w:sz w:val="24"/>
+          <w:szCs w:val="28"/>
+          <w:lang w:val="en-US"/>
+        </w:rPr>
+        <w:t>kantong</w:t>
+      </w:r>
+      <w:proofErr w:type="spellEnd"/>
+      <w:r>
+        <w:rPr>
+          <w:rFonts w:ascii="Baskerville Old Face" w:hAnsi="Baskerville Old Face"/>
+          <w:sz w:val="24"/>
+          <w:szCs w:val="28"/>
+          <w:lang w:val="en-US"/>
+        </w:rPr>
+        <w:t xml:space="preserve"> </w:t>
+      </w:r>
+      <w:proofErr w:type="spellStart"/>
+      <w:r>
+        <w:rPr>
+          <w:rFonts w:ascii="Baskerville Old Face" w:hAnsi="Baskerville Old Face"/>
+          <w:sz w:val="24"/>
+          <w:szCs w:val="28"/>
+          <w:lang w:val="en-US"/>
+        </w:rPr>
+        <w:t>mereka</w:t>
+      </w:r>
+      <w:proofErr w:type="spellEnd"/>
+      <w:r>
+        <w:rPr>
+          <w:rFonts w:ascii="Baskerville Old Face" w:hAnsi="Baskerville Old Face"/>
+          <w:sz w:val="24"/>
+          <w:szCs w:val="28"/>
+          <w:lang w:val="en-US"/>
+        </w:rPr>
+        <w:t>.</w:t>
+      </w:r>
+    </w:p>
+    <w:p>
+      <w:pPr>
+        <w:rPr>
+          <w:rFonts w:ascii="Baskerville Old Face" w:hAnsi="Baskerville Old Face"/>
+          <w:sz w:val="28"/>
+          <w:szCs w:val="28"/>
+          <w:lang w:val="en-US"/>
+        </w:rPr>
+      </w:pPr>
+      <w:r>
+        <w:rPr>
+          <w:rFonts w:ascii="Baskerville Old Face" w:hAnsi="Baskerville Old Face"/>
+          <w:sz w:val="28"/>
+          <w:szCs w:val="28"/>
+          <w:lang w:val="en-US"/>
+        </w:rPr>
+        <w:tab/>
+      </w:r>
+      <w:proofErr w:type="spellStart"/>
+      <w:r>
+        <w:rPr>
+          <w:rFonts w:ascii="Baskerville Old Face" w:hAnsi="Baskerville Old Face"/>
+          <w:sz w:val="28"/>
+          <w:szCs w:val="28"/>
+          <w:lang w:val="en-US"/>
+        </w:rPr>
+        <w:t>i</w:t>
+      </w:r>
+      <w:proofErr w:type="spellEnd"/>
+      <w:r>
+        <w:rPr>
+          <w:rFonts w:ascii="Baskerville Old Face" w:hAnsi="Baskerville Old Face"/>
+          <w:sz w:val="28"/>
+          <w:szCs w:val="28"/>
+          <w:lang w:val="en-US"/>
+        </w:rPr>
+        <w:t>. Coins</w:t>
+      </w:r>
+      <w:bookmarkStart w:id="0" w:name="_GoBack"/>
+      <w:bookmarkEnd w:id="0"/>
+    </w:p>
+    <w:p>
+      <w:pPr>
+        <w:rPr>
+          <w:rFonts w:ascii="Baskerville Old Face" w:hAnsi="Baskerville Old Face"/>
+          <w:sz w:val="28"/>
+          <w:szCs w:val="28"/>
+          <w:lang w:val="en-US"/>
+        </w:rPr>
+      </w:pPr>
+      <w:r>
+        <w:rPr>
+          <w:rFonts w:ascii="Baskerville Old Face" w:hAnsi="Baskerville Old Face"/>
+          <w:sz w:val="28"/>
+          <w:szCs w:val="28"/>
+          <w:lang w:val="en-US"/>
+        </w:rPr>
+        <w:tab/>
+        <w:t>ii.</w:t>
+      </w:r>
+      <w:r>
+        <w:rPr>
+          <w:rFonts w:ascii="Baskerville Old Face" w:hAnsi="Baskerville Old Face"/>
+          <w:sz w:val="28"/>
+          <w:szCs w:val="28"/>
+          <w:lang w:val="en-US"/>
+        </w:rPr>
+        <w:t xml:space="preserve"> -</w:t>
       </w:r>
       <w:r>
         <w:rPr>
